--- a/templates/I4.docx
+++ b/templates/I4.docx
@@ -3372,17 +3372,7 @@
                 <w:szCs w:val="20"/>
                 <w:highlight w:val="yellow"/>
               </w:rPr>
-              <w:t>25</w:t>
-            </w:r>
-            <w:r>
-              <w:rPr>
-                <w:rFonts w:ascii="Bookman Old Style" w:hAnsi="Bookman Old Style" w:cs="Calibri"/>
-                <w:color w:val="000000"/>
-                <w:sz w:val="20"/>
-                <w:szCs w:val="20"/>
-                <w:highlight w:val="yellow"/>
-              </w:rPr>
-              <w:t>%</w:t>
+              <w:t>{{C1}}</w:t>
             </w:r>
           </w:p>
         </w:tc>
@@ -3505,27 +3495,7 @@
                 <w:szCs w:val="20"/>
                 <w:highlight w:val="yellow"/>
               </w:rPr>
-              <w:t>2</w:t>
-            </w:r>
-            <w:r>
-              <w:rPr>
-                <w:rFonts w:ascii="Bookman Old Style" w:hAnsi="Bookman Old Style" w:cs="Calibri"/>
-                <w:color w:val="000000"/>
-                <w:sz w:val="20"/>
-                <w:szCs w:val="20"/>
-                <w:highlight w:val="yellow"/>
-              </w:rPr>
-              <w:t>5</w:t>
-            </w:r>
-            <w:r>
-              <w:rPr>
-                <w:rFonts w:ascii="Bookman Old Style" w:hAnsi="Bookman Old Style" w:cs="Calibri"/>
-                <w:color w:val="000000"/>
-                <w:sz w:val="20"/>
-                <w:szCs w:val="20"/>
-                <w:highlight w:val="yellow"/>
-              </w:rPr>
-              <w:t>%</w:t>
+              <w:t>{{C2}}</w:t>
             </w:r>
           </w:p>
         </w:tc>
@@ -3648,7 +3618,7 @@
                 <w:szCs w:val="20"/>
                 <w:highlight w:val="yellow"/>
               </w:rPr>
-              <w:t>25%</w:t>
+              <w:t>{{C3}}</w:t>
             </w:r>
           </w:p>
         </w:tc>
@@ -3770,7 +3740,7 @@
                 <w:szCs w:val="20"/>
                 <w:highlight w:val="yellow"/>
               </w:rPr>
-              <w:t>25%</w:t>
+              <w:t>{{C4}</w:t>
             </w:r>
           </w:p>
         </w:tc>
@@ -4832,146 +4802,14 @@
         <w:ind w:left="1418" w:hanging="698"/>
         <w:rPr>
           <w:rFonts w:ascii="Bookman Old Style" w:hAnsi="Bookman Old Style"/>
+        </w:rPr>
+      </w:pPr>
+      <w:r>
+        <w:rPr>
+          <w:rFonts w:ascii="Bookman Old Style" w:hAnsi="Bookman Old Style"/>
           <w:highlight w:val="yellow"/>
         </w:rPr>
-      </w:pPr>
-      <w:r>
-        <w:rPr>
-          <w:rFonts w:ascii="Bookman Old Style" w:hAnsi="Bookman Old Style"/>
-        </w:rPr>
-        <w:t>9</w:t>
-      </w:r>
-      <w:r>
-        <w:rPr>
-          <w:rFonts w:ascii="Bookman Old Style" w:hAnsi="Bookman Old Style"/>
-        </w:rPr>
-        <w:t>.</w:t>
-      </w:r>
-      <w:r>
-        <w:rPr>
-          <w:rFonts w:ascii="Bookman Old Style" w:hAnsi="Bookman Old Style"/>
-        </w:rPr>
-        <w:t>1</w:t>
-      </w:r>
-      <w:r>
-        <w:rPr>
-          <w:rFonts w:ascii="Bookman Old Style" w:hAnsi="Bookman Old Style"/>
-        </w:rPr>
-        <w:tab/>
-      </w:r>
-      <w:r>
-        <w:rPr>
-          <w:rFonts w:ascii="Bookman Old Style" w:hAnsi="Bookman Old Style"/>
-          <w:highlight w:val="yellow"/>
-        </w:rPr>
-        <w:t>To carry on the business of acquiring, owning, leasing, managing, developing, and disposing of real estate properties of every description, whether residential, commercial, or industrial, and whether owned by the Partnership or held under lease. Such activities may include property rental, property management, real estate development, and all other matters incidental or ancillary thereto, subject always to compliance with applicable laws and regulations.</w:t>
-      </w:r>
-    </w:p>
-    <w:p>
-      <w:pPr>
-        <w:ind w:left="1418" w:hanging="698"/>
-        <w:rPr>
-          <w:rFonts w:ascii="Bookman Old Style" w:hAnsi="Bookman Old Style"/>
-          <w:highlight w:val="yellow"/>
-        </w:rPr>
-      </w:pPr>
-    </w:p>
-    <w:p>
-      <w:pPr>
-        <w:ind w:left="1418" w:hanging="698"/>
-        <w:rPr>
-          <w:rFonts w:ascii="Bookman Old Style" w:hAnsi="Bookman Old Style"/>
-          <w:highlight w:val="yellow"/>
-        </w:rPr>
-      </w:pPr>
-      <w:r>
-        <w:rPr>
-          <w:rFonts w:ascii="Bookman Old Style" w:hAnsi="Bookman Old Style"/>
-          <w:highlight w:val="yellow"/>
-        </w:rPr>
-        <w:t>9.</w:t>
-      </w:r>
-      <w:r>
-        <w:rPr>
-          <w:rFonts w:ascii="Bookman Old Style" w:hAnsi="Bookman Old Style"/>
-          <w:highlight w:val="yellow"/>
-        </w:rPr>
-        <w:t>2</w:t>
-      </w:r>
-      <w:r>
-        <w:rPr>
-          <w:rFonts w:ascii="Bookman Old Style" w:hAnsi="Bookman Old Style"/>
-          <w:highlight w:val="yellow"/>
-        </w:rPr>
-        <w:tab/>
-      </w:r>
-      <w:r>
-        <w:rPr>
-          <w:rFonts w:ascii="Bookman Old Style" w:hAnsi="Bookman Old Style"/>
-          <w:highlight w:val="yellow"/>
-        </w:rPr>
-        <w:t>To carry on the business of wholesale trading in food, beverages, and tobacco products, including the import, export, distribution, storage, and supply of such goods. The Partnership may establish warehouses, distribution channels, and contractual arrangements with suppliers, manufacturers, and distributors for the efficient conduct of such business</w:t>
-      </w:r>
-      <w:r>
-        <w:rPr>
-          <w:rFonts w:ascii="Bookman Old Style" w:hAnsi="Bookman Old Style"/>
-          <w:highlight w:val="yellow"/>
-        </w:rPr>
-        <w:t>.</w:t>
-      </w:r>
-    </w:p>
-    <w:p>
-      <w:pPr>
-        <w:ind w:left="1418" w:hanging="698"/>
-        <w:rPr>
-          <w:rFonts w:ascii="Bookman Old Style" w:hAnsi="Bookman Old Style"/>
-          <w:highlight w:val="yellow"/>
-        </w:rPr>
-      </w:pPr>
-    </w:p>
-    <w:p>
-      <w:pPr>
-        <w:ind w:left="1418" w:hanging="698"/>
-        <w:rPr>
-          <w:rFonts w:ascii="Bookman Old Style" w:hAnsi="Bookman Old Style"/>
-        </w:rPr>
-      </w:pPr>
-      <w:r>
-        <w:rPr>
-          <w:rFonts w:ascii="Bookman Old Style" w:hAnsi="Bookman Old Style"/>
-          <w:highlight w:val="yellow"/>
-        </w:rPr>
-        <w:t>9.2</w:t>
-      </w:r>
-      <w:r>
-        <w:rPr>
-          <w:rFonts w:ascii="Bookman Old Style" w:hAnsi="Bookman Old Style"/>
-          <w:highlight w:val="yellow"/>
-        </w:rPr>
-        <w:tab/>
-        <w:t xml:space="preserve">To carry on the business of planning, designing, developing, constructing, executing, operating and maintaining civil engineering and infrastructure projects, including roads, bridges, drainage, water supply, utilities, housing, townships and related works, either independently or in collaboration with governments, authorities, companies or individuals, and to undertake contracts or projects under any permissible model, together with all </w:t>
-      </w:r>
-      <w:proofErr w:type="gramStart"/>
-      <w:r>
-        <w:rPr>
-          <w:rFonts w:ascii="Bookman Old Style" w:hAnsi="Bookman Old Style"/>
-          <w:highlight w:val="yellow"/>
-        </w:rPr>
-        <w:t>activities</w:t>
-      </w:r>
-      <w:proofErr w:type="gramEnd"/>
-      <w:r>
-        <w:rPr>
-          <w:rFonts w:ascii="Bookman Old Style" w:hAnsi="Bookman Old Style"/>
-          <w:highlight w:val="yellow"/>
-        </w:rPr>
-        <w:t xml:space="preserve"> incidental or ancillary thereto</w:t>
-      </w:r>
-      <w:r>
-        <w:rPr>
-          <w:rFonts w:ascii="Bookman Old Style" w:hAnsi="Bookman Old Style"/>
-        </w:rPr>
-        <w:t>.</w:t>
+        <w:t>{{BUSINESS_TYPE}}</w:t>
       </w:r>
     </w:p>
     <w:p>
@@ -5214,22 +5052,7 @@
           <w:b/>
         </w:rPr>
         <w:tab/>
-      </w:r>
-      <w:proofErr w:type="gramStart"/>
-      <w:r>
-        <w:rPr>
-          <w:rFonts w:ascii="Bookman Old Style" w:hAnsi="Bookman Old Style"/>
-          <w:b/>
-        </w:rPr>
-        <w:t>ADMISSION</w:t>
-      </w:r>
-      <w:proofErr w:type="gramEnd"/>
-      <w:r>
-        <w:rPr>
-          <w:rFonts w:ascii="Bookman Old Style" w:hAnsi="Bookman Old Style"/>
-          <w:b/>
-        </w:rPr>
-        <w:t xml:space="preserve"> OF THE NEW PARTNER:</w:t>
+        <w:t>ADMISSION OF THE NEW PARTNER:</w:t>
       </w:r>
     </w:p>
     <w:p>
@@ -5329,7 +5152,6 @@
           <w:rFonts w:ascii="Bookman Old Style" w:hAnsi="Bookman Old Style"/>
           <w:b/>
         </w:rPr>
-        <w:lastRenderedPageBreak/>
         <w:t xml:space="preserve"> </w:t>
       </w:r>
       <w:r>
@@ -6211,7 +6033,6 @@
         <w:rPr>
           <w:rFonts w:ascii="Bookman Old Style" w:hAnsi="Bookman Old Style"/>
         </w:rPr>
-        <w:lastRenderedPageBreak/>
         <w:t>12.7.5</w:t>
       </w:r>
       <w:r>
@@ -6416,6 +6237,7 @@
         <w:rPr>
           <w:rFonts w:ascii="Bookman Old Style" w:hAnsi="Bookman Old Style"/>
         </w:rPr>
+        <w:lastRenderedPageBreak/>
         <w:t xml:space="preserve">13.4 </w:t>
       </w:r>
       <w:r>
@@ -6656,15 +6478,8 @@
       <w:r>
         <w:rPr>
           <w:rFonts w:ascii="Bookman Old Style" w:hAnsi="Bookman Old Style" w:cstheme="minorHAnsi"/>
-          <w:highlight w:val="yellow"/>
-        </w:rPr>
-        <w:t>{{PERSON_1}} AND {{PERSON_2}}</w:t>
-      </w:r>
-      <w:r>
-        <w:rPr>
-          <w:rFonts w:ascii="Bookman Old Style" w:hAnsi="Bookman Old Style" w:cstheme="minorHAnsi"/>
-        </w:rPr>
-        <w:t xml:space="preserve"> </w:t>
+        </w:rPr>
+        <w:t xml:space="preserve">{{DP}} </w:t>
       </w:r>
       <w:r>
         <w:rPr>
@@ -6751,14 +6566,7 @@
         <w:rPr>
           <w:rFonts w:ascii="Bookman Old Style" w:hAnsi="Bookman Old Style"/>
         </w:rPr>
-        <w:t xml:space="preserve"> to be done in respect of compliance of the provisions of LLP Act, </w:t>
-      </w:r>
-      <w:r>
-        <w:rPr>
-          <w:rFonts w:ascii="Bookman Old Style" w:hAnsi="Bookman Old Style"/>
-        </w:rPr>
-        <w:lastRenderedPageBreak/>
-        <w:t>2008 including filing of any document, return, statement and the like report.</w:t>
+        <w:t xml:space="preserve"> to be done in respect of compliance of the provisions of LLP Act, 2008 including filing of any document, return, statement and the like report.</w:t>
       </w:r>
     </w:p>
     <w:p>
@@ -6977,6 +6785,7 @@
           <w:rFonts w:ascii="Bookman Old Style" w:hAnsi="Bookman Old Style"/>
           <w:lang w:val="en-IN"/>
         </w:rPr>
+        <w:lastRenderedPageBreak/>
         <w:t xml:space="preserve">14.7.1 </w:t>
       </w:r>
       <w:r>
@@ -7293,22 +7102,7 @@
           <w:b/>
         </w:rPr>
         <w:tab/>
-      </w:r>
-      <w:proofErr w:type="gramStart"/>
-      <w:r>
-        <w:rPr>
-          <w:rFonts w:ascii="Bookman Old Style" w:hAnsi="Bookman Old Style"/>
-          <w:b/>
-        </w:rPr>
-        <w:t>INDEMNITY</w:t>
-      </w:r>
-      <w:proofErr w:type="gramEnd"/>
-      <w:r>
-        <w:rPr>
-          <w:rFonts w:ascii="Bookman Old Style" w:hAnsi="Bookman Old Style"/>
-          <w:b/>
-        </w:rPr>
-        <w:t xml:space="preserve"> </w:t>
+        <w:t xml:space="preserve">INDEMNITY </w:t>
       </w:r>
     </w:p>
     <w:p>
@@ -7737,7 +7531,14 @@
         <w:rPr>
           <w:rFonts w:ascii="Bookman Old Style" w:hAnsi="Bookman Old Style"/>
         </w:rPr>
-        <w:t xml:space="preserve"> it shall stand adjourned to the same day in the next week, at the same time and place or to such other day and at such other time and place as the partners present may determine, and if at the adjourned meeting a quorum is not present within half an hour from the time appointed for the meeting, the members present shall be a quorum. </w:t>
+        <w:t xml:space="preserve"> it shall stand adjourned to the same day in the next week, at </w:t>
+      </w:r>
+      <w:r>
+        <w:rPr>
+          <w:rFonts w:ascii="Bookman Old Style" w:hAnsi="Bookman Old Style"/>
+        </w:rPr>
+        <w:lastRenderedPageBreak/>
+        <w:t xml:space="preserve">the same time and place or to such other day and at such other time and place as the partners present may determine, and if at the adjourned meeting a quorum is not present within half an hour from the time appointed for the meeting, the members present shall be a quorum. </w:t>
       </w:r>
     </w:p>
     <w:p>
@@ -8320,22 +8121,7 @@
           <w:b/>
         </w:rPr>
         <w:tab/>
-      </w:r>
-      <w:proofErr w:type="gramStart"/>
-      <w:r>
-        <w:rPr>
-          <w:rFonts w:ascii="Bookman Old Style" w:hAnsi="Bookman Old Style"/>
-          <w:b/>
-        </w:rPr>
-        <w:t>CESSATION</w:t>
-      </w:r>
-      <w:proofErr w:type="gramEnd"/>
-      <w:r>
-        <w:rPr>
-          <w:rFonts w:ascii="Bookman Old Style" w:hAnsi="Bookman Old Style"/>
-          <w:b/>
-        </w:rPr>
-        <w:t xml:space="preserve"> OF EXISTING PARTNERS</w:t>
+        <w:t>CESSATION OF EXISTING PARTNERS</w:t>
       </w:r>
     </w:p>
     <w:p>
@@ -8397,22 +8183,7 @@
           <w:b/>
         </w:rPr>
         <w:tab/>
-      </w:r>
-      <w:proofErr w:type="gramStart"/>
-      <w:r>
-        <w:rPr>
-          <w:rFonts w:ascii="Bookman Old Style" w:hAnsi="Bookman Old Style"/>
-          <w:b/>
-        </w:rPr>
-        <w:t>EXPULSION</w:t>
-      </w:r>
-      <w:proofErr w:type="gramEnd"/>
-      <w:r>
-        <w:rPr>
-          <w:rFonts w:ascii="Bookman Old Style" w:hAnsi="Bookman Old Style"/>
-          <w:b/>
-        </w:rPr>
-        <w:t xml:space="preserve"> OF A PARTNER </w:t>
+        <w:t xml:space="preserve">EXPULSION OF A PARTNER </w:t>
       </w:r>
     </w:p>
     <w:p>
@@ -8504,22 +8275,7 @@
           <w:b/>
         </w:rPr>
         <w:tab/>
-      </w:r>
-      <w:proofErr w:type="gramStart"/>
-      <w:r>
-        <w:rPr>
-          <w:rFonts w:ascii="Bookman Old Style" w:hAnsi="Bookman Old Style"/>
-          <w:b/>
-        </w:rPr>
-        <w:t>DISSOLUTION</w:t>
-      </w:r>
-      <w:proofErr w:type="gramEnd"/>
-      <w:r>
-        <w:rPr>
-          <w:rFonts w:ascii="Bookman Old Style" w:hAnsi="Bookman Old Style"/>
-          <w:b/>
-        </w:rPr>
-        <w:t xml:space="preserve"> OF THE LLP:</w:t>
+        <w:t>DISSOLUTION OF THE LLP:</w:t>
       </w:r>
     </w:p>
     <w:p>
@@ -8686,23 +8442,7 @@
           <w:rFonts w:ascii="Bookman Old Style" w:hAnsi="Bookman Old Style"/>
           <w:bCs/>
         </w:rPr>
-        <w:t xml:space="preserve">No amendment to LLP Agreement shall be valid, binding and effectual unless it is carried out in accordance with the express requirements contained herein. Any change in any provision of the LLP Agreement other than changes to Partnership Covenants does not require the execution of the LLP Agreement either afresh or through any codicil and it shall be sufficient if the changes are duly approved by all the Partners in terms of this LLP Agreement. Partners shall notify the Registrar of </w:t>
-      </w:r>
-      <w:proofErr w:type="gramStart"/>
-      <w:r>
-        <w:rPr>
-          <w:rFonts w:ascii="Bookman Old Style" w:hAnsi="Bookman Old Style"/>
-          <w:bCs/>
-        </w:rPr>
-        <w:t>LLP's</w:t>
-      </w:r>
-      <w:proofErr w:type="gramEnd"/>
-      <w:r>
-        <w:rPr>
-          <w:rFonts w:ascii="Bookman Old Style" w:hAnsi="Bookman Old Style"/>
-          <w:bCs/>
-        </w:rPr>
-        <w:t xml:space="preserve"> of changes to LLP Agreement to the extent required in the prescribed form with prescribed fee.</w:t>
+        <w:t>No amendment to LLP Agreement shall be valid, binding and effectual unless it is carried out in accordance with the express requirements contained herein. Any change in any provision of the LLP Agreement other than changes to Partnership Covenants does not require the execution of the LLP Agreement either afresh or through any codicil and it shall be sufficient if the changes are duly approved by all the Partners in terms of this LLP Agreement. Partners shall notify the Registrar of LLP's of changes to LLP Agreement to the extent required in the prescribed form with prescribed fee.</w:t>
       </w:r>
     </w:p>
     <w:p>
@@ -8778,7 +8518,6 @@
         <w:rPr>
           <w:rFonts w:ascii="Bookman Old Style" w:hAnsi="Bookman Old Style"/>
         </w:rPr>
-        <w:lastRenderedPageBreak/>
         <w:t>2</w:t>
       </w:r>
       <w:r>
@@ -9866,21 +9605,7 @@
           <w:rFonts w:ascii="Bookman Old Style" w:hAnsi="Bookman Old Style"/>
         </w:rPr>
         <w:tab/>
-        <w:t xml:space="preserve">To undertake research work and to spend money in experimenting and testing and improving or seeking to improve and giving publicity to the business and products of the LLP and its constituents and associates and popularize branches in India and or foreign markets by means of press , advertisements, pamphlets, handbills, sponsored radio and television </w:t>
-      </w:r>
-      <w:proofErr w:type="spellStart"/>
-      <w:r>
-        <w:rPr>
-          <w:rFonts w:ascii="Bookman Old Style" w:hAnsi="Bookman Old Style"/>
-        </w:rPr>
-        <w:t>programmes</w:t>
-      </w:r>
-      <w:proofErr w:type="spellEnd"/>
-      <w:r>
-        <w:rPr>
-          <w:rFonts w:ascii="Bookman Old Style" w:hAnsi="Bookman Old Style"/>
-        </w:rPr>
-        <w:t xml:space="preserve"> or by publication of books, periodicals and magazine, by purchase and exhibition works of arts, by granting rewards, prizes and donations and by any other suitable means and by placing in the market any products which the LLP may propose to the manufacture of distribute any patent, inventions, process, information or rights which the LLP may acquire or lease or propose to acquire.</w:t>
+        <w:t>To undertake research work and to spend money in experimenting and testing and improving or seeking to improve and giving publicity to the business and products of the LLP and its constituents and associates and popularize branches in India and or foreign markets by means of press , advertisements, pamphlets, handbills, sponsored radio and television programmes or by publication of books, periodicals and magazine, by purchase and exhibition works of arts, by granting rewards, prizes and donations and by any other suitable means and by placing in the market any products which the LLP may propose to the manufacture of distribute any patent, inventions, process, information or rights which the LLP may acquire or lease or propose to acquire.</w:t>
       </w:r>
     </w:p>
     <w:p>
@@ -10999,23 +10724,13 @@
               <w:szCs w:val="16"/>
             </w:rPr>
           </w:pPr>
-          <w:proofErr w:type="gramStart"/>
           <w:r>
             <w:rPr>
               <w:rFonts w:ascii="Bookman Old Style" w:hAnsi="Bookman Old Style"/>
               <w:sz w:val="16"/>
               <w:szCs w:val="16"/>
             </w:rPr>
-            <w:t>DIN :</w:t>
-          </w:r>
-          <w:proofErr w:type="gramEnd"/>
-          <w:r>
-            <w:rPr>
-              <w:rFonts w:ascii="Bookman Old Style" w:hAnsi="Bookman Old Style"/>
-              <w:sz w:val="16"/>
-              <w:szCs w:val="16"/>
-            </w:rPr>
-            <w:t xml:space="preserve"> {{PERSON_4_DIN}}</w:t>
+            <w:t>DIN : {{PERSON_4_DIN}}</w:t>
           </w:r>
         </w:p>
       </w:tc>
